--- a/Proyecto.docx
+++ b/Proyecto.docx
@@ -1553,6 +1553,93 @@
           <w:ilvl w:val="0"/>
           <w:numId w:val="2"/>
         </w:numPr>
+        <w:rPr>
+          <w:rFonts w:ascii="Times New Roman" w:hAnsi="Times New Roman" w:cs="Times New Roman"/>
+          <w:b/>
+          <w:bCs/>
+          <w:color w:val="000000" w:themeColor="text1"/>
+          <w:lang w:val="es-419"/>
+        </w:rPr>
+      </w:pPr>
+      <w:r>
+        <w:rPr>
+          <w:rFonts w:ascii="Times New Roman" w:hAnsi="Times New Roman" w:cs="Times New Roman"/>
+          <w:b/>
+          <w:bCs/>
+          <w:color w:val="000000" w:themeColor="text1"/>
+          <w:lang w:val="es-419"/>
+        </w:rPr>
+        <w:t>Base de datos</w:t>
+      </w:r>
+    </w:p>
+    <w:p>
+      <w:pPr>
+        <w:ind w:left="360" w:firstLine="348"/>
+        <w:rPr>
+          <w:lang w:val="es-419"/>
+        </w:rPr>
+      </w:pPr>
+      <w:r>
+        <w:rPr>
+          <w:lang w:val="es-419"/>
+        </w:rPr>
+        <w:t xml:space="preserve">A continuación, se presentará el diagrama entidad relación de la base de datos de la aplicación </w:t>
+      </w:r>
+    </w:p>
+    <w:p>
+      <w:pPr>
+        <w:rPr>
+          <w:lang w:val="es-419"/>
+        </w:rPr>
+      </w:pPr>
+      <w:r>
+        <w:rPr>
+          <w:lang w:val="es-419"/>
+        </w:rPr>
+        <w:drawing>
+          <wp:inline distT="0" distB="0" distL="0" distR="0" wp14:anchorId="4A6D1230" wp14:editId="363AE949">
+            <wp:extent cx="5400040" cy="4138295"/>
+            <wp:effectExtent l="0" t="0" r="0" b="0"/>
+            <wp:docPr id="1964941527" name="Imagen 1" descr="Diagrama&#10;&#10;Descripción generada automáticamente"/>
+            <wp:cNvGraphicFramePr>
+              <a:graphicFrameLocks xmlns:a="http://schemas.openxmlformats.org/drawingml/2006/main" noChangeAspect="1"/>
+            </wp:cNvGraphicFramePr>
+            <a:graphic xmlns:a="http://schemas.openxmlformats.org/drawingml/2006/main">
+              <a:graphicData uri="http://schemas.openxmlformats.org/drawingml/2006/picture">
+                <pic:pic xmlns:pic="http://schemas.openxmlformats.org/drawingml/2006/picture">
+                  <pic:nvPicPr>
+                    <pic:cNvPr id="1964941527" name="Imagen 1" descr="Diagrama&#10;&#10;Descripción generada automáticamente"/>
+                    <pic:cNvPicPr/>
+                  </pic:nvPicPr>
+                  <pic:blipFill>
+                    <a:blip r:embed="rId7"/>
+                    <a:stretch>
+                      <a:fillRect/>
+                    </a:stretch>
+                  </pic:blipFill>
+                  <pic:spPr>
+                    <a:xfrm>
+                      <a:off x="0" y="0"/>
+                      <a:ext cx="5400040" cy="4138295"/>
+                    </a:xfrm>
+                    <a:prstGeom prst="rect">
+                      <a:avLst/>
+                    </a:prstGeom>
+                  </pic:spPr>
+                </pic:pic>
+              </a:graphicData>
+            </a:graphic>
+          </wp:inline>
+        </w:drawing>
+      </w:r>
+    </w:p>
+    <w:p>
+      <w:pPr>
+        <w:pStyle w:val="Ttulo1"/>
+        <w:numPr>
+          <w:ilvl w:val="0"/>
+          <w:numId w:val="2"/>
+        </w:numPr>
         <w:jc w:val="both"/>
         <w:rPr>
           <w:rFonts w:ascii="Times New Roman" w:hAnsi="Times New Roman" w:cs="Times New Roman"/>
@@ -1568,6 +1655,7 @@
           <w:bCs/>
           <w:color w:val="auto"/>
         </w:rPr>
+        <w:lastRenderedPageBreak/>
         <w:t xml:space="preserve">Bibliografía </w:t>
       </w:r>
     </w:p>
@@ -1575,7 +1663,7 @@
       <w:pPr>
         <w:ind w:left="360"/>
       </w:pPr>
-      <w:hyperlink r:id="rId7" w:history="1">
+      <w:hyperlink r:id="rId8" w:history="1">
         <w:r>
           <w:rPr>
             <w:rStyle w:val="Hipervnculo"/>
@@ -1588,7 +1676,7 @@
       </w:r>
     </w:p>
     <w:sectPr>
-      <w:footerReference w:type="default" r:id="rId8"/>
+      <w:footerReference w:type="default" r:id="rId9"/>
       <w:pgSz w:w="11906" w:h="16838"/>
       <w:pgMar w:top="1417" w:right="1701" w:bottom="1417" w:left="1701" w:header="708" w:footer="708" w:gutter="0"/>
       <w:pgNumType w:start="0"/>
